--- a/CA2 - Enhancing Credit Risk Assessment through Machine Learning.docx
+++ b/CA2 - Enhancing Credit Risk Assessment through Machine Learning.docx
@@ -5,7 +5,7 @@
     <w:p>
       <w:pPr>
         <w:spacing w:after="0" w:line="240" w:lineRule="auto"/>
-        <w:jc w:val="center"/>
+        <w:jc w:val="both"/>
         <w:rPr>
           <w:rFonts w:cstheme="minorHAnsi"/>
           <w:b/>
@@ -26,6 +26,7 @@
     <w:p>
       <w:pPr>
         <w:spacing w:after="0" w:line="240" w:lineRule="auto"/>
+        <w:jc w:val="both"/>
         <w:rPr>
           <w:rFonts w:cstheme="minorHAnsi"/>
           <w:b/>
@@ -40,7 +41,7 @@
           <w:bottom w:val="single" w:sz="12" w:space="1" w:color="auto"/>
         </w:pBdr>
         <w:spacing w:after="0" w:line="240" w:lineRule="auto"/>
-        <w:jc w:val="center"/>
+        <w:jc w:val="both"/>
         <w:rPr>
           <w:rFonts w:cstheme="minorHAnsi"/>
           <w:b/>
@@ -64,7 +65,7 @@
           <w:bottom w:val="single" w:sz="12" w:space="1" w:color="auto"/>
         </w:pBdr>
         <w:spacing w:after="0" w:line="240" w:lineRule="auto"/>
-        <w:jc w:val="center"/>
+        <w:jc w:val="both"/>
         <w:rPr>
           <w:rFonts w:cstheme="minorHAnsi"/>
           <w:b/>
@@ -75,6 +76,7 @@
     </w:p>
     <w:p>
       <w:pPr>
+        <w:jc w:val="both"/>
         <w:rPr>
           <w:rFonts w:cstheme="minorHAnsi"/>
         </w:rPr>
@@ -97,6 +99,7 @@
           </w:tcPr>
           <w:p>
             <w:pPr>
+              <w:jc w:val="both"/>
               <w:rPr>
                 <w:rFonts w:cstheme="minorHAnsi"/>
                 <w:b/>
@@ -114,6 +117,7 @@
           </w:p>
           <w:p>
             <w:pPr>
+              <w:jc w:val="both"/>
               <w:rPr>
                 <w:rFonts w:cstheme="minorHAnsi"/>
                 <w:b/>
@@ -128,6 +132,7 @@
           </w:tcPr>
           <w:p>
             <w:pPr>
+              <w:jc w:val="both"/>
               <w:rPr>
                 <w:rFonts w:cstheme="minorHAnsi"/>
               </w:rPr>
@@ -148,6 +153,7 @@
           </w:tcPr>
           <w:p>
             <w:pPr>
+              <w:jc w:val="both"/>
               <w:rPr>
                 <w:rFonts w:cstheme="minorHAnsi"/>
                 <w:b/>
@@ -165,6 +171,7 @@
           </w:p>
           <w:p>
             <w:pPr>
+              <w:jc w:val="both"/>
               <w:rPr>
                 <w:rFonts w:cstheme="minorHAnsi"/>
                 <w:b/>
@@ -179,6 +186,7 @@
           </w:tcPr>
           <w:p>
             <w:pPr>
+              <w:jc w:val="both"/>
               <w:rPr>
                 <w:rFonts w:cstheme="minorHAnsi"/>
               </w:rPr>
@@ -211,6 +219,7 @@
           </w:tcPr>
           <w:p>
             <w:pPr>
+              <w:jc w:val="both"/>
               <w:rPr>
                 <w:rFonts w:cstheme="minorHAnsi"/>
                 <w:b/>
@@ -228,6 +237,7 @@
           </w:p>
           <w:p>
             <w:pPr>
+              <w:jc w:val="both"/>
               <w:rPr>
                 <w:rFonts w:cstheme="minorHAnsi"/>
                 <w:b/>
@@ -242,6 +252,7 @@
           </w:tcPr>
           <w:p>
             <w:pPr>
+              <w:jc w:val="both"/>
               <w:rPr>
                 <w:rFonts w:cstheme="minorHAnsi"/>
               </w:rPr>
@@ -262,6 +273,7 @@
           </w:tcPr>
           <w:p>
             <w:pPr>
+              <w:jc w:val="both"/>
               <w:rPr>
                 <w:rFonts w:cstheme="minorHAnsi"/>
                 <w:b/>
@@ -279,6 +291,7 @@
           </w:p>
           <w:p>
             <w:pPr>
+              <w:jc w:val="both"/>
               <w:rPr>
                 <w:rFonts w:cstheme="minorHAnsi"/>
                 <w:b/>
@@ -293,6 +306,7 @@
           </w:tcPr>
           <w:p>
             <w:pPr>
+              <w:jc w:val="both"/>
               <w:rPr>
                 <w:rFonts w:cstheme="minorHAnsi"/>
                 <w:lang w:val="pt-BR"/>
@@ -329,6 +343,7 @@
           </w:tcPr>
           <w:p>
             <w:pPr>
+              <w:jc w:val="both"/>
               <w:rPr>
                 <w:rFonts w:cstheme="minorHAnsi"/>
                 <w:b/>
@@ -346,6 +361,7 @@
           </w:p>
           <w:p>
             <w:pPr>
+              <w:jc w:val="both"/>
               <w:rPr>
                 <w:rFonts w:cstheme="minorHAnsi"/>
                 <w:b/>
@@ -360,6 +376,7 @@
           </w:tcPr>
           <w:p>
             <w:pPr>
+              <w:jc w:val="both"/>
               <w:rPr>
                 <w:rFonts w:cstheme="minorHAnsi"/>
               </w:rPr>
@@ -392,6 +409,7 @@
           </w:tcPr>
           <w:p>
             <w:pPr>
+              <w:jc w:val="both"/>
               <w:rPr>
                 <w:rFonts w:cstheme="minorHAnsi"/>
                 <w:b/>
@@ -409,6 +427,7 @@
           </w:p>
           <w:p>
             <w:pPr>
+              <w:jc w:val="both"/>
               <w:rPr>
                 <w:rFonts w:cstheme="minorHAnsi"/>
                 <w:b/>
@@ -423,6 +442,7 @@
           </w:tcPr>
           <w:p>
             <w:pPr>
+              <w:jc w:val="both"/>
               <w:rPr>
                 <w:rFonts w:cstheme="minorHAnsi"/>
               </w:rPr>
@@ -467,6 +487,7 @@
           </w:tcPr>
           <w:p>
             <w:pPr>
+              <w:jc w:val="both"/>
               <w:rPr>
                 <w:rFonts w:cstheme="minorHAnsi"/>
                 <w:b/>
@@ -484,6 +505,7 @@
           </w:p>
           <w:p>
             <w:pPr>
+              <w:jc w:val="both"/>
               <w:rPr>
                 <w:rFonts w:cstheme="minorHAnsi"/>
                 <w:b/>
@@ -498,6 +520,7 @@
           </w:tcPr>
           <w:p>
             <w:pPr>
+              <w:jc w:val="both"/>
               <w:rPr>
                 <w:rFonts w:cstheme="minorHAnsi"/>
               </w:rPr>
@@ -538,6 +561,7 @@
     </w:tbl>
     <w:p>
       <w:pPr>
+        <w:jc w:val="both"/>
         <w:rPr>
           <w:rFonts w:cstheme="minorHAnsi"/>
         </w:rPr>
@@ -549,6 +573,7 @@
           <w:bottom w:val="single" w:sz="12" w:space="31" w:color="auto"/>
         </w:pBdr>
         <w:spacing w:after="0" w:line="240" w:lineRule="auto"/>
+        <w:jc w:val="both"/>
         <w:rPr>
           <w:rFonts w:cstheme="minorHAnsi"/>
           <w:b/>
@@ -561,6 +586,7 @@
           <w:bottom w:val="single" w:sz="12" w:space="31" w:color="auto"/>
         </w:pBdr>
         <w:spacing w:after="0" w:line="240" w:lineRule="auto"/>
+        <w:jc w:val="both"/>
         <w:rPr>
           <w:rFonts w:cstheme="minorHAnsi"/>
           <w:b/>
@@ -570,6 +596,7 @@
     <w:p>
       <w:pPr>
         <w:spacing w:after="0" w:line="240" w:lineRule="auto"/>
+        <w:jc w:val="both"/>
         <w:rPr>
           <w:rFonts w:cstheme="minorHAnsi"/>
           <w:b/>
@@ -579,6 +606,7 @@
     <w:p>
       <w:pPr>
         <w:spacing w:after="0" w:line="240" w:lineRule="auto"/>
+        <w:jc w:val="both"/>
         <w:rPr>
           <w:rFonts w:cstheme="minorHAnsi"/>
           <w:b/>
@@ -595,6 +623,7 @@
     <w:p>
       <w:pPr>
         <w:spacing w:after="0" w:line="240" w:lineRule="auto"/>
+        <w:jc w:val="both"/>
         <w:rPr>
           <w:rFonts w:cstheme="minorHAnsi"/>
         </w:rPr>
@@ -637,6 +666,7 @@
           </w:tcPr>
           <w:p>
             <w:pPr>
+              <w:jc w:val="both"/>
               <w:rPr>
                 <w:rFonts w:cstheme="minorHAnsi"/>
               </w:rPr>
@@ -650,6 +680,7 @@
           </w:p>
           <w:p>
             <w:pPr>
+              <w:jc w:val="both"/>
               <w:rPr>
                 <w:rFonts w:cstheme="minorHAnsi"/>
               </w:rPr>
@@ -661,6 +692,7 @@
     <w:p>
       <w:pPr>
         <w:spacing w:after="0" w:line="240" w:lineRule="auto"/>
+        <w:jc w:val="both"/>
         <w:rPr>
           <w:rFonts w:cstheme="minorHAnsi"/>
         </w:rPr>
@@ -669,13 +701,15 @@
     <w:p>
       <w:pPr>
         <w:spacing w:after="0" w:line="240" w:lineRule="auto"/>
-        <w:rPr>
-          <w:rFonts w:cstheme="minorHAnsi"/>
-        </w:rPr>
-      </w:pPr>
-    </w:p>
-    <w:p>
-      <w:pPr>
+        <w:jc w:val="both"/>
+        <w:rPr>
+          <w:rFonts w:cstheme="minorHAnsi"/>
+        </w:rPr>
+      </w:pPr>
+    </w:p>
+    <w:p>
+      <w:pPr>
+        <w:jc w:val="both"/>
         <w:rPr>
           <w:rFonts w:cstheme="minorHAnsi"/>
         </w:rPr>
@@ -725,6 +759,7 @@
         <w:p>
           <w:pPr>
             <w:pStyle w:val="TOCHeading"/>
+            <w:jc w:val="both"/>
             <w:rPr>
               <w:rFonts w:cstheme="minorHAnsi"/>
               <w:sz w:val="24"/>
@@ -747,6 +782,7 @@
               <w:tab w:val="left" w:pos="660"/>
               <w:tab w:val="right" w:leader="dot" w:pos="9016"/>
             </w:tabs>
+            <w:jc w:val="both"/>
             <w:rPr>
               <w:noProof/>
               <w:kern w:val="2"/>
@@ -865,6 +901,7 @@
               <w:tab w:val="left" w:pos="660"/>
               <w:tab w:val="right" w:leader="dot" w:pos="9016"/>
             </w:tabs>
+            <w:jc w:val="both"/>
             <w:rPr>
               <w:noProof/>
               <w:kern w:val="2"/>
@@ -959,6 +996,7 @@
               <w:tab w:val="left" w:pos="660"/>
               <w:tab w:val="right" w:leader="dot" w:pos="9016"/>
             </w:tabs>
+            <w:jc w:val="both"/>
             <w:rPr>
               <w:noProof/>
               <w:kern w:val="2"/>
@@ -1053,6 +1091,7 @@
               <w:tab w:val="left" w:pos="660"/>
               <w:tab w:val="right" w:leader="dot" w:pos="9016"/>
             </w:tabs>
+            <w:jc w:val="both"/>
             <w:rPr>
               <w:noProof/>
               <w:kern w:val="2"/>
@@ -1147,6 +1186,7 @@
               <w:tab w:val="left" w:pos="660"/>
               <w:tab w:val="right" w:leader="dot" w:pos="9016"/>
             </w:tabs>
+            <w:jc w:val="both"/>
             <w:rPr>
               <w:noProof/>
               <w:kern w:val="2"/>
@@ -1241,6 +1281,7 @@
               <w:tab w:val="left" w:pos="660"/>
               <w:tab w:val="right" w:leader="dot" w:pos="9016"/>
             </w:tabs>
+            <w:jc w:val="both"/>
             <w:rPr>
               <w:noProof/>
               <w:kern w:val="2"/>
@@ -1335,6 +1376,7 @@
               <w:tab w:val="left" w:pos="660"/>
               <w:tab w:val="right" w:leader="dot" w:pos="9016"/>
             </w:tabs>
+            <w:jc w:val="both"/>
             <w:rPr>
               <w:noProof/>
               <w:kern w:val="2"/>
@@ -1424,6 +1466,7 @@
         </w:p>
         <w:p>
           <w:pPr>
+            <w:jc w:val="both"/>
             <w:rPr>
               <w:rFonts w:cstheme="minorHAnsi"/>
               <w:sz w:val="24"/>
@@ -1446,6 +1489,7 @@
     </w:sdt>
     <w:p>
       <w:pPr>
+        <w:jc w:val="both"/>
         <w:rPr>
           <w:rFonts w:cstheme="minorHAnsi"/>
           <w:b/>
@@ -1470,6 +1514,7 @@
           <w:ilvl w:val="0"/>
           <w:numId w:val="25"/>
         </w:numPr>
+        <w:jc w:val="both"/>
         <w:rPr>
           <w:rFonts w:cstheme="minorHAnsi"/>
           <w:sz w:val="24"/>
@@ -1765,6 +1810,7 @@
           <w:ilvl w:val="0"/>
           <w:numId w:val="25"/>
         </w:numPr>
+        <w:jc w:val="both"/>
         <w:rPr>
           <w:rFonts w:cstheme="minorHAnsi"/>
           <w:sz w:val="24"/>
@@ -1850,25 +1896,7 @@
           <w:sz w:val="24"/>
           <w:szCs w:val="24"/>
         </w:rPr>
-        <w:t>That dataset is composed of 12 Variables and 32,581 observations on which each row/observation represents data from individual whose applied for a loan for different purposes (.</w:t>
-      </w:r>
-      <w:proofErr w:type="spellStart"/>
-      <w:r>
-        <w:rPr>
-          <w:rFonts w:cstheme="minorHAnsi"/>
-          <w:sz w:val="24"/>
-          <w:szCs w:val="24"/>
-        </w:rPr>
-        <w:t>ie</w:t>
-      </w:r>
-      <w:proofErr w:type="spellEnd"/>
-      <w:r>
-        <w:rPr>
-          <w:rFonts w:cstheme="minorHAnsi"/>
-          <w:sz w:val="24"/>
-          <w:szCs w:val="24"/>
-        </w:rPr>
-        <w:t>: Medical, Educational, and Home Improvement reasons).</w:t>
+        <w:t>That dataset is composed of 12 Variables and 32,581 observations on which each row/observation represents data from individual whose applied for a loan for different purposes (.ie: Medical, Educational, and Home Improvement reasons).</w:t>
       </w:r>
     </w:p>
     <w:p>
@@ -1898,23 +1926,13 @@
           <w:szCs w:val="24"/>
         </w:rPr>
       </w:pPr>
-      <w:proofErr w:type="spellStart"/>
-      <w:r>
-        <w:rPr>
-          <w:rFonts w:cstheme="minorHAnsi"/>
-          <w:sz w:val="24"/>
-          <w:szCs w:val="24"/>
-        </w:rPr>
-        <w:t>person_age</w:t>
-      </w:r>
-      <w:proofErr w:type="spellEnd"/>
-      <w:r>
-        <w:rPr>
-          <w:rFonts w:cstheme="minorHAnsi"/>
-          <w:sz w:val="24"/>
-          <w:szCs w:val="24"/>
-        </w:rPr>
-        <w:t xml:space="preserve">: </w:t>
+      <w:r>
+        <w:rPr>
+          <w:rFonts w:cstheme="minorHAnsi"/>
+          <w:sz w:val="24"/>
+          <w:szCs w:val="24"/>
+        </w:rPr>
+        <w:t xml:space="preserve">person_age: </w:t>
       </w:r>
       <w:r>
         <w:rPr>
@@ -1934,23 +1952,13 @@
           <w:szCs w:val="24"/>
         </w:rPr>
       </w:pPr>
-      <w:proofErr w:type="spellStart"/>
-      <w:r>
-        <w:rPr>
-          <w:rFonts w:cstheme="minorHAnsi"/>
-          <w:sz w:val="24"/>
-          <w:szCs w:val="24"/>
-        </w:rPr>
-        <w:t>person_income</w:t>
-      </w:r>
-      <w:proofErr w:type="spellEnd"/>
-      <w:r>
-        <w:rPr>
-          <w:rFonts w:cstheme="minorHAnsi"/>
-          <w:sz w:val="24"/>
-          <w:szCs w:val="24"/>
-        </w:rPr>
-        <w:t xml:space="preserve">: </w:t>
+      <w:r>
+        <w:rPr>
+          <w:rFonts w:cstheme="minorHAnsi"/>
+          <w:sz w:val="24"/>
+          <w:szCs w:val="24"/>
+        </w:rPr>
+        <w:t xml:space="preserve">person_income: </w:t>
       </w:r>
       <w:r>
         <w:rPr>
@@ -1978,23 +1986,13 @@
           <w:szCs w:val="24"/>
         </w:rPr>
       </w:pPr>
-      <w:proofErr w:type="spellStart"/>
-      <w:r>
-        <w:rPr>
-          <w:rFonts w:cstheme="minorHAnsi"/>
-          <w:sz w:val="24"/>
-          <w:szCs w:val="24"/>
-        </w:rPr>
-        <w:t>person_home_ownership</w:t>
-      </w:r>
-      <w:proofErr w:type="spellEnd"/>
-      <w:r>
-        <w:rPr>
-          <w:rFonts w:cstheme="minorHAnsi"/>
-          <w:sz w:val="24"/>
-          <w:szCs w:val="24"/>
-        </w:rPr>
-        <w:t>: Type of home ownership of the individual.</w:t>
+      <w:r>
+        <w:rPr>
+          <w:rFonts w:cstheme="minorHAnsi"/>
+          <w:sz w:val="24"/>
+          <w:szCs w:val="24"/>
+        </w:rPr>
+        <w:t>person_home_ownership: Type of home ownership of the individual.</w:t>
       </w:r>
     </w:p>
     <w:p>
@@ -2098,23 +2096,13 @@
           <w:szCs w:val="24"/>
         </w:rPr>
       </w:pPr>
-      <w:proofErr w:type="spellStart"/>
-      <w:r>
-        <w:rPr>
-          <w:rFonts w:cstheme="minorHAnsi"/>
-          <w:sz w:val="24"/>
-          <w:szCs w:val="24"/>
-        </w:rPr>
-        <w:t>person_emp_length</w:t>
-      </w:r>
-      <w:proofErr w:type="spellEnd"/>
-      <w:r>
-        <w:rPr>
-          <w:rFonts w:cstheme="minorHAnsi"/>
-          <w:sz w:val="24"/>
-          <w:szCs w:val="24"/>
-        </w:rPr>
-        <w:t xml:space="preserve">: </w:t>
+      <w:r>
+        <w:rPr>
+          <w:rFonts w:cstheme="minorHAnsi"/>
+          <w:sz w:val="24"/>
+          <w:szCs w:val="24"/>
+        </w:rPr>
+        <w:t xml:space="preserve">person_emp_length: </w:t>
       </w:r>
       <w:r>
         <w:rPr>
@@ -2134,23 +2122,13 @@
           <w:szCs w:val="24"/>
         </w:rPr>
       </w:pPr>
-      <w:proofErr w:type="spellStart"/>
-      <w:r>
-        <w:rPr>
-          <w:rFonts w:cstheme="minorHAnsi"/>
-          <w:sz w:val="24"/>
-          <w:szCs w:val="24"/>
-        </w:rPr>
-        <w:t>loan_intent</w:t>
-      </w:r>
-      <w:proofErr w:type="spellEnd"/>
-      <w:r>
-        <w:rPr>
-          <w:rFonts w:cstheme="minorHAnsi"/>
-          <w:sz w:val="24"/>
-          <w:szCs w:val="24"/>
-        </w:rPr>
-        <w:t xml:space="preserve">: </w:t>
+      <w:r>
+        <w:rPr>
+          <w:rFonts w:cstheme="minorHAnsi"/>
+          <w:sz w:val="24"/>
+          <w:szCs w:val="24"/>
+        </w:rPr>
+        <w:t xml:space="preserve">loan_intent: </w:t>
       </w:r>
       <w:r>
         <w:rPr>
@@ -2170,23 +2148,13 @@
           <w:szCs w:val="24"/>
         </w:rPr>
       </w:pPr>
-      <w:proofErr w:type="spellStart"/>
-      <w:r>
-        <w:rPr>
-          <w:rFonts w:cstheme="minorHAnsi"/>
-          <w:sz w:val="24"/>
-          <w:szCs w:val="24"/>
-        </w:rPr>
-        <w:t>loan_grade</w:t>
-      </w:r>
-      <w:proofErr w:type="spellEnd"/>
-      <w:r>
-        <w:rPr>
-          <w:rFonts w:cstheme="minorHAnsi"/>
-          <w:sz w:val="24"/>
-          <w:szCs w:val="24"/>
-        </w:rPr>
-        <w:t xml:space="preserve">: </w:t>
+      <w:r>
+        <w:rPr>
+          <w:rFonts w:cstheme="minorHAnsi"/>
+          <w:sz w:val="24"/>
+          <w:szCs w:val="24"/>
+        </w:rPr>
+        <w:t xml:space="preserve">loan_grade: </w:t>
       </w:r>
       <w:r>
         <w:rPr>
@@ -2367,23 +2335,13 @@
           <w:szCs w:val="24"/>
         </w:rPr>
       </w:pPr>
-      <w:proofErr w:type="spellStart"/>
-      <w:r>
-        <w:rPr>
-          <w:rFonts w:cstheme="minorHAnsi"/>
-          <w:sz w:val="24"/>
-          <w:szCs w:val="24"/>
-        </w:rPr>
-        <w:t>loan_amnt</w:t>
-      </w:r>
-      <w:proofErr w:type="spellEnd"/>
-      <w:r>
-        <w:rPr>
-          <w:rFonts w:cstheme="minorHAnsi"/>
-          <w:sz w:val="24"/>
-          <w:szCs w:val="24"/>
-        </w:rPr>
-        <w:t xml:space="preserve">: </w:t>
+      <w:r>
+        <w:rPr>
+          <w:rFonts w:cstheme="minorHAnsi"/>
+          <w:sz w:val="24"/>
+          <w:szCs w:val="24"/>
+        </w:rPr>
+        <w:t xml:space="preserve">loan_amnt: </w:t>
       </w:r>
       <w:r>
         <w:rPr>
@@ -2403,7 +2361,6 @@
           <w:szCs w:val="24"/>
         </w:rPr>
       </w:pPr>
-      <w:proofErr w:type="spellStart"/>
       <w:r>
         <w:rPr>
           <w:rFonts w:cstheme="minorHAnsi"/>
@@ -2411,16 +2368,7 @@
           <w:szCs w:val="24"/>
         </w:rPr>
         <w:lastRenderedPageBreak/>
-        <w:t>loan_int_rate</w:t>
-      </w:r>
-      <w:proofErr w:type="spellEnd"/>
-      <w:r>
-        <w:rPr>
-          <w:rFonts w:cstheme="minorHAnsi"/>
-          <w:sz w:val="24"/>
-          <w:szCs w:val="24"/>
-        </w:rPr>
-        <w:t xml:space="preserve">: </w:t>
+        <w:t xml:space="preserve">loan_int_rate: </w:t>
       </w:r>
       <w:r>
         <w:rPr>
@@ -2448,23 +2396,13 @@
           <w:szCs w:val="24"/>
         </w:rPr>
       </w:pPr>
-      <w:proofErr w:type="spellStart"/>
-      <w:r>
-        <w:rPr>
-          <w:rFonts w:cstheme="minorHAnsi"/>
-          <w:sz w:val="24"/>
-          <w:szCs w:val="24"/>
-        </w:rPr>
-        <w:t>loan_status</w:t>
-      </w:r>
-      <w:proofErr w:type="spellEnd"/>
-      <w:r>
-        <w:rPr>
-          <w:rFonts w:cstheme="minorHAnsi"/>
-          <w:sz w:val="24"/>
-          <w:szCs w:val="24"/>
-        </w:rPr>
-        <w:t xml:space="preserve">: </w:t>
+      <w:r>
+        <w:rPr>
+          <w:rFonts w:cstheme="minorHAnsi"/>
+          <w:sz w:val="24"/>
+          <w:szCs w:val="24"/>
+        </w:rPr>
+        <w:t xml:space="preserve">loan_status: </w:t>
       </w:r>
       <w:r>
         <w:rPr>
@@ -2530,23 +2468,13 @@
           <w:szCs w:val="24"/>
         </w:rPr>
       </w:pPr>
-      <w:proofErr w:type="spellStart"/>
-      <w:r>
-        <w:rPr>
-          <w:rFonts w:cstheme="minorHAnsi"/>
-          <w:sz w:val="24"/>
-          <w:szCs w:val="24"/>
-        </w:rPr>
-        <w:t>loan_percent_income</w:t>
-      </w:r>
-      <w:proofErr w:type="spellEnd"/>
-      <w:r>
-        <w:rPr>
-          <w:rFonts w:cstheme="minorHAnsi"/>
-          <w:sz w:val="24"/>
-          <w:szCs w:val="24"/>
-        </w:rPr>
-        <w:t xml:space="preserve">: </w:t>
+      <w:r>
+        <w:rPr>
+          <w:rFonts w:cstheme="minorHAnsi"/>
+          <w:sz w:val="24"/>
+          <w:szCs w:val="24"/>
+        </w:rPr>
+        <w:t xml:space="preserve">loan_percent_income: </w:t>
       </w:r>
       <w:r>
         <w:rPr>
@@ -2566,23 +2494,13 @@
           <w:szCs w:val="24"/>
         </w:rPr>
       </w:pPr>
-      <w:proofErr w:type="spellStart"/>
-      <w:r>
-        <w:rPr>
-          <w:rFonts w:cstheme="minorHAnsi"/>
-          <w:sz w:val="24"/>
-          <w:szCs w:val="24"/>
-        </w:rPr>
-        <w:t>cb_person_default_on_file</w:t>
-      </w:r>
-      <w:proofErr w:type="spellEnd"/>
-      <w:r>
-        <w:rPr>
-          <w:rFonts w:cstheme="minorHAnsi"/>
-          <w:sz w:val="24"/>
-          <w:szCs w:val="24"/>
-        </w:rPr>
-        <w:t xml:space="preserve">: </w:t>
+      <w:r>
+        <w:rPr>
+          <w:rFonts w:cstheme="minorHAnsi"/>
+          <w:sz w:val="24"/>
+          <w:szCs w:val="24"/>
+        </w:rPr>
+        <w:t xml:space="preserve">cb_person_default_on_file: </w:t>
       </w:r>
       <w:r>
         <w:rPr>
@@ -2648,42 +2566,22 @@
           <w:szCs w:val="24"/>
         </w:rPr>
       </w:pPr>
-      <w:proofErr w:type="spellStart"/>
-      <w:r>
-        <w:rPr>
-          <w:rFonts w:cstheme="minorHAnsi"/>
-          <w:sz w:val="24"/>
-          <w:szCs w:val="24"/>
-        </w:rPr>
-        <w:t>cb_preson_cred_hist_length</w:t>
-      </w:r>
-      <w:proofErr w:type="spellEnd"/>
-      <w:r>
-        <w:rPr>
-          <w:rFonts w:cstheme="minorHAnsi"/>
-          <w:sz w:val="24"/>
-          <w:szCs w:val="24"/>
-        </w:rPr>
-        <w:t xml:space="preserve">: </w:t>
-      </w:r>
-      <w:r>
-        <w:rPr>
-          <w:rFonts w:cstheme="minorHAnsi"/>
-          <w:sz w:val="24"/>
-          <w:szCs w:val="24"/>
-        </w:rPr>
-        <w:t xml:space="preserve">Represents the length of credit history for the individual, a key factor in evaluating creditworthiness based on past financial </w:t>
-      </w:r>
-      <w:proofErr w:type="spellStart"/>
-      <w:r>
-        <w:rPr>
-          <w:rFonts w:cstheme="minorHAnsi"/>
-          <w:sz w:val="24"/>
-          <w:szCs w:val="24"/>
-        </w:rPr>
-        <w:t>behavior</w:t>
-      </w:r>
-      <w:proofErr w:type="spellEnd"/>
+      <w:r>
+        <w:rPr>
+          <w:rFonts w:cstheme="minorHAnsi"/>
+          <w:sz w:val="24"/>
+          <w:szCs w:val="24"/>
+        </w:rPr>
+        <w:t xml:space="preserve">cb_preson_cred_hist_length: </w:t>
+      </w:r>
+      <w:r>
+        <w:rPr>
+          <w:rFonts w:cstheme="minorHAnsi"/>
+          <w:sz w:val="24"/>
+          <w:szCs w:val="24"/>
+        </w:rPr>
+        <w:t>Represents the length of credit history for the individual, a key factor in evaluating creditworthiness based on past financial behavior</w:t>
+      </w:r>
       <w:r>
         <w:rPr>
           <w:rFonts w:cstheme="minorHAnsi"/>
@@ -2716,6 +2614,7 @@
     </w:p>
     <w:p>
       <w:pPr>
+        <w:jc w:val="both"/>
         <w:rPr>
           <w:rFonts w:cstheme="minorHAnsi"/>
           <w:sz w:val="24"/>
@@ -2738,6 +2637,7 @@
           <w:ilvl w:val="0"/>
           <w:numId w:val="25"/>
         </w:numPr>
+        <w:jc w:val="both"/>
         <w:rPr>
           <w:rFonts w:cstheme="minorHAnsi"/>
           <w:sz w:val="24"/>
@@ -2813,9 +2713,26 @@
           <w:bCs/>
           <w:sz w:val="24"/>
         </w:rPr>
-        <w:t xml:space="preserve">attention was given to handling missing values in two key variables: </w:t>
-      </w:r>
-      <w:proofErr w:type="spellStart"/>
+        <w:t>attention was given to handling missing values in two key variables: person_emp_length and loan_int_rate.</w:t>
+      </w:r>
+    </w:p>
+    <w:p>
+      <w:pPr>
+        <w:jc w:val="both"/>
+        <w:rPr>
+          <w:rFonts w:cstheme="minorHAnsi"/>
+          <w:bCs/>
+          <w:sz w:val="24"/>
+        </w:rPr>
+      </w:pPr>
+      <w:r>
+        <w:rPr>
+          <w:rFonts w:cstheme="minorHAnsi"/>
+          <w:bCs/>
+          <w:sz w:val="24"/>
+        </w:rPr>
+        <w:t xml:space="preserve">Variable: </w:t>
+      </w:r>
       <w:r>
         <w:rPr>
           <w:rFonts w:cstheme="minorHAnsi"/>
@@ -2824,16 +2741,52 @@
         </w:rPr>
         <w:t>person_emp_length</w:t>
       </w:r>
-      <w:proofErr w:type="spellEnd"/>
-      <w:r>
-        <w:rPr>
-          <w:rFonts w:cstheme="minorHAnsi"/>
-          <w:bCs/>
-          <w:sz w:val="24"/>
-        </w:rPr>
-        <w:t xml:space="preserve"> and </w:t>
-      </w:r>
-      <w:proofErr w:type="spellStart"/>
+    </w:p>
+    <w:p>
+      <w:pPr>
+        <w:jc w:val="both"/>
+        <w:rPr>
+          <w:rFonts w:cstheme="minorHAnsi"/>
+          <w:bCs/>
+          <w:sz w:val="24"/>
+        </w:rPr>
+      </w:pPr>
+      <w:r>
+        <w:rPr>
+          <w:rFonts w:cstheme="minorHAnsi"/>
+          <w:bCs/>
+          <w:sz w:val="24"/>
+        </w:rPr>
+        <w:t>A careful examination revealed that the variable person_emp_length had null values, accounting for approximately 2.75% of the dataset. To maintain the integrity of the data while mitigating the impact of missing values, it was decided to drop the rows where person_emp_length was null. This approach was deemed appropriate due to the relatively small percentage of missing values, ensuring minimal data loss and preserving the overall representativeness of the dataset.</w:t>
+      </w:r>
+    </w:p>
+    <w:p>
+      <w:pPr>
+        <w:jc w:val="both"/>
+        <w:rPr>
+          <w:rFonts w:cstheme="minorHAnsi"/>
+          <w:bCs/>
+          <w:sz w:val="24"/>
+        </w:rPr>
+      </w:pPr>
+    </w:p>
+    <w:p>
+      <w:pPr>
+        <w:jc w:val="both"/>
+        <w:rPr>
+          <w:rFonts w:cstheme="minorHAnsi"/>
+          <w:bCs/>
+          <w:sz w:val="24"/>
+        </w:rPr>
+      </w:pPr>
+      <w:r>
+        <w:rPr>
+          <w:rFonts w:cstheme="minorHAnsi"/>
+          <w:bCs/>
+          <w:sz w:val="24"/>
+        </w:rPr>
+        <w:t xml:space="preserve">Variable: </w:t>
+      </w:r>
       <w:r>
         <w:rPr>
           <w:rFonts w:cstheme="minorHAnsi"/>
@@ -2842,188 +2795,23 @@
         </w:rPr>
         <w:t>loan_int_rate</w:t>
       </w:r>
-      <w:proofErr w:type="spellEnd"/>
-      <w:r>
-        <w:rPr>
-          <w:rFonts w:cstheme="minorHAnsi"/>
-          <w:bCs/>
-          <w:sz w:val="24"/>
-        </w:rPr>
-        <w:t>.</w:t>
-      </w:r>
-    </w:p>
-    <w:p>
-      <w:pPr>
-        <w:jc w:val="both"/>
-        <w:rPr>
-          <w:rFonts w:cstheme="minorHAnsi"/>
-          <w:bCs/>
-          <w:sz w:val="24"/>
-        </w:rPr>
-      </w:pPr>
-      <w:r>
-        <w:rPr>
-          <w:rFonts w:cstheme="minorHAnsi"/>
-          <w:bCs/>
-          <w:sz w:val="24"/>
-        </w:rPr>
-        <w:t xml:space="preserve">Variable: </w:t>
-      </w:r>
-      <w:proofErr w:type="spellStart"/>
-      <w:r>
-        <w:rPr>
-          <w:rFonts w:cstheme="minorHAnsi"/>
-          <w:bCs/>
-          <w:sz w:val="24"/>
-        </w:rPr>
-        <w:t>person_emp_length</w:t>
-      </w:r>
-      <w:proofErr w:type="spellEnd"/>
-    </w:p>
-    <w:p>
-      <w:pPr>
-        <w:jc w:val="both"/>
-        <w:rPr>
-          <w:rFonts w:cstheme="minorHAnsi"/>
-          <w:bCs/>
-          <w:sz w:val="24"/>
-        </w:rPr>
-      </w:pPr>
-      <w:r>
-        <w:rPr>
-          <w:rFonts w:cstheme="minorHAnsi"/>
-          <w:bCs/>
-          <w:sz w:val="24"/>
-        </w:rPr>
-        <w:t xml:space="preserve">A careful examination revealed that the variable </w:t>
-      </w:r>
-      <w:proofErr w:type="spellStart"/>
-      <w:r>
-        <w:rPr>
-          <w:rFonts w:cstheme="minorHAnsi"/>
-          <w:bCs/>
-          <w:sz w:val="24"/>
-        </w:rPr>
-        <w:t>person_emp_length</w:t>
-      </w:r>
-      <w:proofErr w:type="spellEnd"/>
-      <w:r>
-        <w:rPr>
-          <w:rFonts w:cstheme="minorHAnsi"/>
-          <w:bCs/>
-          <w:sz w:val="24"/>
-        </w:rPr>
-        <w:t xml:space="preserve"> had null values, accounting for approximately 2.75% of the dataset. To maintain the integrity of the data while mitigating the impact of missing values, it was decided to drop the rows where </w:t>
-      </w:r>
-      <w:proofErr w:type="spellStart"/>
-      <w:r>
-        <w:rPr>
-          <w:rFonts w:cstheme="minorHAnsi"/>
-          <w:bCs/>
-          <w:sz w:val="24"/>
-        </w:rPr>
-        <w:t>person_emp_length</w:t>
-      </w:r>
-      <w:proofErr w:type="spellEnd"/>
-      <w:r>
-        <w:rPr>
-          <w:rFonts w:cstheme="minorHAnsi"/>
-          <w:bCs/>
-          <w:sz w:val="24"/>
-        </w:rPr>
-        <w:t xml:space="preserve"> was null. This approach was deemed appropriate due to the relatively small percentage of missing values, ensuring minimal data loss and preserving the overall representativeness of the dataset.</w:t>
-      </w:r>
-    </w:p>
-    <w:p>
-      <w:pPr>
-        <w:jc w:val="both"/>
-        <w:rPr>
-          <w:rFonts w:cstheme="minorHAnsi"/>
-          <w:bCs/>
-          <w:sz w:val="24"/>
-        </w:rPr>
-      </w:pPr>
-    </w:p>
-    <w:p>
-      <w:pPr>
-        <w:jc w:val="both"/>
-        <w:rPr>
-          <w:rFonts w:cstheme="minorHAnsi"/>
-          <w:bCs/>
-          <w:sz w:val="24"/>
-        </w:rPr>
-      </w:pPr>
-      <w:r>
-        <w:rPr>
-          <w:rFonts w:cstheme="minorHAnsi"/>
-          <w:bCs/>
-          <w:sz w:val="24"/>
-        </w:rPr>
-        <w:t xml:space="preserve">Variable: </w:t>
-      </w:r>
-      <w:proofErr w:type="spellStart"/>
-      <w:r>
-        <w:rPr>
-          <w:rFonts w:cstheme="minorHAnsi"/>
-          <w:bCs/>
-          <w:sz w:val="24"/>
-        </w:rPr>
-        <w:t>loan_int_rate</w:t>
-      </w:r>
-      <w:proofErr w:type="spellEnd"/>
-    </w:p>
-    <w:p>
-      <w:pPr>
-        <w:jc w:val="both"/>
-        <w:rPr>
-          <w:rFonts w:cstheme="minorHAnsi"/>
-          <w:bCs/>
-          <w:sz w:val="24"/>
-        </w:rPr>
-      </w:pPr>
-      <w:r>
-        <w:rPr>
-          <w:rFonts w:cstheme="minorHAnsi"/>
-          <w:bCs/>
-          <w:sz w:val="24"/>
-        </w:rPr>
-        <w:t xml:space="preserve">For the variable </w:t>
-      </w:r>
-      <w:proofErr w:type="spellStart"/>
-      <w:r>
-        <w:rPr>
-          <w:rFonts w:cstheme="minorHAnsi"/>
-          <w:bCs/>
-          <w:sz w:val="24"/>
-        </w:rPr>
-        <w:t>loan_int_rate</w:t>
-      </w:r>
-      <w:proofErr w:type="spellEnd"/>
-      <w:r>
-        <w:rPr>
-          <w:rFonts w:cstheme="minorHAnsi"/>
-          <w:bCs/>
-          <w:sz w:val="24"/>
-        </w:rPr>
-        <w:t xml:space="preserve">, which represents the interest rate associated with the loan, missing values were observed. Given that the percentage of missing values in this variable was not negligible, a strategy was needed to impute these missing values effectively. The decision was made to use the mean of the existing values in </w:t>
-      </w:r>
-      <w:proofErr w:type="spellStart"/>
-      <w:r>
-        <w:rPr>
-          <w:rFonts w:cstheme="minorHAnsi"/>
-          <w:bCs/>
-          <w:sz w:val="24"/>
-        </w:rPr>
-        <w:t>loan_int_rate</w:t>
-      </w:r>
-      <w:proofErr w:type="spellEnd"/>
-      <w:r>
-        <w:rPr>
-          <w:rFonts w:cstheme="minorHAnsi"/>
-          <w:bCs/>
-          <w:sz w:val="24"/>
-        </w:rPr>
-        <w:t xml:space="preserve"> for imputation.</w:t>
+    </w:p>
+    <w:p>
+      <w:pPr>
+        <w:jc w:val="both"/>
+        <w:rPr>
+          <w:rFonts w:cstheme="minorHAnsi"/>
+          <w:bCs/>
+          <w:sz w:val="24"/>
+        </w:rPr>
+      </w:pPr>
+      <w:r>
+        <w:rPr>
+          <w:rFonts w:cstheme="minorHAnsi"/>
+          <w:bCs/>
+          <w:sz w:val="24"/>
+        </w:rPr>
+        <w:t>For the variable loan_int_rate, which represents the interest rate associated with the loan, missing values were observed. Given that the percentage of missing values in this variable was not negligible, a strategy was needed to impute these missing values effectively. The decision was made to use the mean of the existing values in loan_int_rate for imputation.</w:t>
       </w:r>
     </w:p>
     <w:p>
@@ -3177,25 +2965,7 @@
           <w:bCs/>
           <w:sz w:val="24"/>
         </w:rPr>
-        <w:t xml:space="preserve">The project incorporates an insightful age group analysis function, </w:t>
-      </w:r>
-      <w:proofErr w:type="spellStart"/>
-      <w:r>
-        <w:rPr>
-          <w:rFonts w:cstheme="minorHAnsi"/>
-          <w:bCs/>
-          <w:sz w:val="24"/>
-        </w:rPr>
-        <w:t>age_group</w:t>
-      </w:r>
-      <w:proofErr w:type="spellEnd"/>
-      <w:r>
-        <w:rPr>
-          <w:rFonts w:cstheme="minorHAnsi"/>
-          <w:bCs/>
-          <w:sz w:val="24"/>
-        </w:rPr>
-        <w:t xml:space="preserve">, designed to categorize individuals into specific age brackets and quantify the distribution within each range. The function iterates through predefined age bins, revealing the count of individuals falling within the respective brackets. This analysis provides a nuanced understanding of the </w:t>
+        <w:t xml:space="preserve">The project incorporates an insightful age group analysis function, age_group, designed to categorize individuals into specific age brackets and quantify the distribution within each range. The function iterates through predefined age bins, revealing the count of individuals falling within the respective brackets. This analysis provides a nuanced understanding of the </w:t>
       </w:r>
       <w:r>
         <w:rPr>
@@ -3258,29 +3028,12 @@
           <w:bCs/>
           <w:sz w:val="24"/>
         </w:rPr>
-        <w:t>Recognizing the importance of maintaining a relevant and realistic age range for credit risk assessment, the dataset undergoes targeted filtering to remove potential outliers. The code snippet below illustrates the removal of rows where the '</w:t>
-      </w:r>
-      <w:proofErr w:type="spellStart"/>
-      <w:r>
-        <w:rPr>
-          <w:rFonts w:cstheme="minorHAnsi"/>
-          <w:bCs/>
-          <w:sz w:val="24"/>
-        </w:rPr>
-        <w:t>person_age</w:t>
-      </w:r>
-      <w:proofErr w:type="spellEnd"/>
-      <w:r>
-        <w:rPr>
-          <w:rFonts w:cstheme="minorHAnsi"/>
-          <w:bCs/>
-          <w:sz w:val="24"/>
-        </w:rPr>
-        <w:t>' exceeds 90, a decision likely made to exclude extreme age values that might not align with typical credit profiles.</w:t>
-      </w:r>
-    </w:p>
-    <w:p>
-      <w:pPr>
+        <w:t>Recognizing the importance of maintaining a relevant and realistic age range for credit risk assessment, the dataset undergoes targeted filtering to remove potential outliers. The code snippet below illustrates the removal of rows where the 'person_age' exceeds 90, a decision likely made to exclude extreme age values that might not align with typical credit profiles.</w:t>
+      </w:r>
+    </w:p>
+    <w:p>
+      <w:pPr>
+        <w:jc w:val="both"/>
         <w:rPr>
           <w:rFonts w:cstheme="minorHAnsi"/>
           <w:bCs/>
@@ -3311,6 +3064,7 @@
           <w:ilvl w:val="0"/>
           <w:numId w:val="25"/>
         </w:numPr>
+        <w:jc w:val="both"/>
         <w:rPr>
           <w:rFonts w:cstheme="minorHAnsi"/>
           <w:sz w:val="24"/>
@@ -3341,6 +3095,7 @@
     </w:p>
     <w:p>
       <w:pPr>
+        <w:jc w:val="both"/>
         <w:rPr>
           <w:rFonts w:cstheme="minorHAnsi"/>
           <w:bCs/>
@@ -3360,6 +3115,7 @@
     </w:p>
     <w:p>
       <w:pPr>
+        <w:jc w:val="both"/>
         <w:rPr>
           <w:rFonts w:cstheme="minorHAnsi"/>
           <w:bCs/>
@@ -3389,6 +3145,7 @@
     </w:p>
     <w:p>
       <w:pPr>
+        <w:jc w:val="both"/>
         <w:rPr>
           <w:rFonts w:cstheme="minorHAnsi"/>
           <w:bCs/>
@@ -3463,6 +3220,7 @@
     </w:p>
     <w:p>
       <w:pPr>
+        <w:jc w:val="both"/>
         <w:rPr>
           <w:rFonts w:cstheme="minorHAnsi"/>
           <w:bCs/>
@@ -3492,6 +3250,7 @@
     </w:p>
     <w:p>
       <w:pPr>
+        <w:jc w:val="both"/>
         <w:rPr>
           <w:rFonts w:cstheme="minorHAnsi"/>
           <w:bCs/>
@@ -3521,6 +3280,7 @@
     </w:p>
     <w:p>
       <w:pPr>
+        <w:jc w:val="both"/>
         <w:rPr>
           <w:rFonts w:cstheme="minorHAnsi"/>
           <w:bCs/>
@@ -3581,6 +3341,7 @@
         <w:wordWrap w:val="0"/>
         <w:spacing w:before="240" w:after="240" w:line="240" w:lineRule="auto"/>
         <w:ind w:right="480"/>
+        <w:jc w:val="both"/>
         <w:rPr>
           <w:rFonts w:eastAsia="Times New Roman" w:cstheme="minorHAnsi"/>
           <w:color w:val="000000"/>
@@ -3668,6 +3429,7 @@
         <w:wordWrap w:val="0"/>
         <w:spacing w:before="240" w:after="240" w:line="240" w:lineRule="auto"/>
         <w:ind w:right="480"/>
+        <w:jc w:val="both"/>
         <w:rPr>
           <w:rFonts w:eastAsia="Times New Roman" w:cstheme="minorHAnsi"/>
           <w:color w:val="000000"/>
@@ -3715,16 +3477,18 @@
     </w:p>
     <w:p>
       <w:pPr>
-        <w:rPr>
-          <w:rFonts w:cstheme="minorHAnsi"/>
-          <w:bCs/>
-          <w:sz w:val="24"/>
-          <w:szCs w:val="24"/>
-        </w:rPr>
-      </w:pPr>
-    </w:p>
-    <w:p>
-      <w:pPr>
+        <w:jc w:val="both"/>
+        <w:rPr>
+          <w:rFonts w:cstheme="minorHAnsi"/>
+          <w:bCs/>
+          <w:sz w:val="24"/>
+          <w:szCs w:val="24"/>
+        </w:rPr>
+      </w:pPr>
+    </w:p>
+    <w:p>
+      <w:pPr>
+        <w:jc w:val="both"/>
         <w:rPr>
           <w:rFonts w:cstheme="minorHAnsi"/>
           <w:bCs/>
@@ -3745,6 +3509,7 @@
     </w:p>
     <w:p>
       <w:pPr>
+        <w:jc w:val="both"/>
         <w:rPr>
           <w:rFonts w:cstheme="minorHAnsi"/>
           <w:bCs/>
@@ -3769,6 +3534,7 @@
           <w:ilvl w:val="0"/>
           <w:numId w:val="35"/>
         </w:numPr>
+        <w:jc w:val="both"/>
         <w:rPr>
           <w:rFonts w:cstheme="minorHAnsi"/>
           <w:bCs/>
@@ -3792,6 +3558,7 @@
           <w:ilvl w:val="0"/>
           <w:numId w:val="35"/>
         </w:numPr>
+        <w:jc w:val="both"/>
         <w:rPr>
           <w:rFonts w:cstheme="minorHAnsi"/>
           <w:bCs/>
@@ -3815,6 +3582,7 @@
           <w:ilvl w:val="0"/>
           <w:numId w:val="35"/>
         </w:numPr>
+        <w:jc w:val="both"/>
         <w:rPr>
           <w:rFonts w:cstheme="minorHAnsi"/>
           <w:bCs/>
@@ -3838,6 +3606,7 @@
           <w:ilvl w:val="0"/>
           <w:numId w:val="35"/>
         </w:numPr>
+        <w:jc w:val="both"/>
         <w:rPr>
           <w:rFonts w:cstheme="minorHAnsi"/>
           <w:bCs/>
@@ -3861,6 +3630,7 @@
           <w:ilvl w:val="0"/>
           <w:numId w:val="35"/>
         </w:numPr>
+        <w:jc w:val="both"/>
         <w:rPr>
           <w:rFonts w:cstheme="minorHAnsi"/>
           <w:bCs/>
@@ -3880,6 +3650,7 @@
     </w:p>
     <w:p>
       <w:pPr>
+        <w:jc w:val="both"/>
         <w:rPr>
           <w:rFonts w:cstheme="minorHAnsi"/>
           <w:bCs/>
@@ -3899,6 +3670,7 @@
     </w:p>
     <w:p>
       <w:pPr>
+        <w:jc w:val="both"/>
         <w:rPr>
           <w:rFonts w:cstheme="minorHAnsi"/>
           <w:bCs/>
@@ -3918,6 +3690,7 @@
     </w:p>
     <w:p>
       <w:pPr>
+        <w:jc w:val="both"/>
         <w:rPr>
           <w:rFonts w:cstheme="minorHAnsi"/>
           <w:bCs/>
@@ -3938,6 +3711,7 @@
     </w:p>
     <w:p>
       <w:pPr>
+        <w:jc w:val="both"/>
         <w:rPr>
           <w:rFonts w:cstheme="minorHAnsi"/>
           <w:bCs/>
@@ -3961,6 +3735,7 @@
           <w:ilvl w:val="0"/>
           <w:numId w:val="36"/>
         </w:numPr>
+        <w:jc w:val="both"/>
         <w:rPr>
           <w:rFonts w:cstheme="minorHAnsi"/>
           <w:bCs/>
@@ -3984,6 +3759,7 @@
           <w:ilvl w:val="0"/>
           <w:numId w:val="36"/>
         </w:numPr>
+        <w:jc w:val="both"/>
         <w:rPr>
           <w:rFonts w:cstheme="minorHAnsi"/>
           <w:bCs/>
@@ -4007,6 +3783,7 @@
           <w:ilvl w:val="0"/>
           <w:numId w:val="36"/>
         </w:numPr>
+        <w:jc w:val="both"/>
         <w:rPr>
           <w:rFonts w:cstheme="minorHAnsi"/>
           <w:bCs/>
@@ -4030,6 +3807,7 @@
           <w:ilvl w:val="0"/>
           <w:numId w:val="36"/>
         </w:numPr>
+        <w:jc w:val="both"/>
         <w:rPr>
           <w:rFonts w:cstheme="minorHAnsi"/>
           <w:bCs/>
@@ -4049,6 +3827,7 @@
     </w:p>
     <w:p>
       <w:pPr>
+        <w:jc w:val="both"/>
         <w:rPr>
           <w:rFonts w:cstheme="minorHAnsi"/>
           <w:bCs/>
@@ -4068,6 +3847,7 @@
     </w:p>
     <w:p>
       <w:pPr>
+        <w:jc w:val="both"/>
         <w:rPr>
           <w:rFonts w:cstheme="minorHAnsi"/>
           <w:bCs/>
@@ -4087,6 +3867,7 @@
     </w:p>
     <w:p>
       <w:pPr>
+        <w:jc w:val="both"/>
         <w:rPr>
           <w:rFonts w:cstheme="minorHAnsi"/>
           <w:bCs/>
@@ -4101,6 +3882,7 @@
           <w:ilvl w:val="0"/>
           <w:numId w:val="25"/>
         </w:numPr>
+        <w:jc w:val="both"/>
         <w:rPr>
           <w:rFonts w:cstheme="minorHAnsi"/>
           <w:sz w:val="24"/>
@@ -4114,26 +3896,26 @@
           <w:sz w:val="24"/>
           <w:szCs w:val="24"/>
         </w:rPr>
+        <w:t>CONCLUSIONS</w:t>
+      </w:r>
+      <w:bookmarkEnd w:id="4"/>
+    </w:p>
+    <w:p>
+      <w:pPr>
+        <w:jc w:val="both"/>
+        <w:rPr>
+          <w:rFonts w:cstheme="minorHAnsi"/>
+          <w:bCs/>
+          <w:sz w:val="24"/>
+        </w:rPr>
+      </w:pPr>
+      <w:r>
+        <w:rPr>
+          <w:rFonts w:cstheme="minorHAnsi"/>
+          <w:bCs/>
+          <w:sz w:val="24"/>
+        </w:rPr>
         <w:lastRenderedPageBreak/>
-        <w:t>CONCLUSIONS</w:t>
-      </w:r>
-      <w:bookmarkEnd w:id="4"/>
-    </w:p>
-    <w:p>
-      <w:pPr>
-        <w:jc w:val="both"/>
-        <w:rPr>
-          <w:rFonts w:cstheme="minorHAnsi"/>
-          <w:bCs/>
-          <w:sz w:val="24"/>
-        </w:rPr>
-      </w:pPr>
-      <w:r>
-        <w:rPr>
-          <w:rFonts w:cstheme="minorHAnsi"/>
-          <w:bCs/>
-          <w:sz w:val="24"/>
-        </w:rPr>
         <w:t>Comparing the results of the Random Forest and SVM models, it is evident that the Random Forest model outperforms the SVM model in terms of accuracy, recall for class 1 (Default), and the AUC of the ROC curve. The Random Forest model's ability to capture a higher proportion of true positives for defaults suggests that it may be more suitable for credit risk assessment in this context.</w:t>
       </w:r>
     </w:p>
@@ -4146,16 +3928,6 @@
           <w:sz w:val="24"/>
         </w:rPr>
       </w:pPr>
-    </w:p>
-    <w:p>
-      <w:pPr>
-        <w:jc w:val="both"/>
-        <w:rPr>
-          <w:rFonts w:cstheme="minorHAnsi"/>
-          <w:bCs/>
-          <w:sz w:val="24"/>
-        </w:rPr>
-      </w:pPr>
       <w:r>
         <w:rPr>
           <w:rFonts w:cstheme="minorHAnsi"/>
@@ -4182,23 +3954,29 @@
           <w:sz w:val="24"/>
         </w:rPr>
       </w:pPr>
-    </w:p>
-    <w:p>
-      <w:pPr>
-        <w:jc w:val="both"/>
-        <w:rPr>
-          <w:rFonts w:cstheme="minorHAnsi"/>
-          <w:bCs/>
-          <w:sz w:val="24"/>
-        </w:rPr>
-      </w:pPr>
-      <w:r>
-        <w:rPr>
-          <w:rFonts w:cstheme="minorHAnsi"/>
-          <w:bCs/>
-          <w:sz w:val="24"/>
-        </w:rPr>
-        <w:t xml:space="preserve">However, it's crucial to note that model selection depends on various factors, including interpretability, computational efficiency, and the specific requirements of the credit risk assessment task. </w:t>
+      <w:r>
+        <w:rPr>
+          <w:rFonts w:cstheme="minorHAnsi"/>
+          <w:bCs/>
+          <w:sz w:val="24"/>
+        </w:rPr>
+        <w:t>However, it</w:t>
+      </w:r>
+      <w:r>
+        <w:rPr>
+          <w:rFonts w:cstheme="minorHAnsi"/>
+          <w:bCs/>
+          <w:sz w:val="24"/>
+        </w:rPr>
+        <w:t xml:space="preserve"> is</w:t>
+      </w:r>
+      <w:r>
+        <w:rPr>
+          <w:rFonts w:cstheme="minorHAnsi"/>
+          <w:bCs/>
+          <w:sz w:val="24"/>
+        </w:rPr>
+        <w:t xml:space="preserve"> crucial to note that model selection depends on various factors, including interpretability, computational efficiency, and the specific requirements of the credit risk assessment task. </w:t>
       </w:r>
     </w:p>
     <w:p>
@@ -4221,6 +3999,7 @@
     </w:p>
     <w:p>
       <w:pPr>
+        <w:jc w:val="both"/>
         <w:rPr>
           <w:rFonts w:cstheme="minorHAnsi"/>
           <w:bCs/>
@@ -4332,25 +4111,7 @@
           <w:sz w:val="24"/>
           <w:szCs w:val="24"/>
         </w:rPr>
-        <w:t xml:space="preserve">Link for </w:t>
-      </w:r>
-      <w:r>
-        <w:rPr>
-          <w:rFonts w:cstheme="minorHAnsi"/>
-          <w:bCs/>
-          <w:sz w:val="24"/>
-          <w:szCs w:val="24"/>
-        </w:rPr>
-        <w:t>lecturer</w:t>
-      </w:r>
-      <w:r>
-        <w:rPr>
-          <w:rFonts w:cstheme="minorHAnsi"/>
-          <w:bCs/>
-          <w:sz w:val="24"/>
-          <w:szCs w:val="24"/>
-        </w:rPr>
-        <w:t xml:space="preserve"> invitation to the GitHub repository:</w:t>
+        <w:t>Link for lecturer invitation to the GitHub repository:</w:t>
       </w:r>
     </w:p>
     <w:p>
@@ -4388,6 +4149,7 @@
     </w:p>
     <w:p>
       <w:pPr>
+        <w:jc w:val="both"/>
         <w:rPr>
           <w:rFonts w:cstheme="minorHAnsi"/>
           <w:bCs/>
@@ -4431,6 +4193,7 @@
     </w:p>
     <w:p>
       <w:pPr>
+        <w:jc w:val="both"/>
         <w:rPr>
           <w:sz w:val="24"/>
           <w:szCs w:val="24"/>
@@ -4459,34 +4222,8 @@
           <w:sz w:val="24"/>
           <w:szCs w:val="24"/>
         </w:rPr>
-        <w:t>owardsdatascience.com</w:t>
-      </w:r>
-      <w:r>
-        <w:rPr>
-          <w:rFonts w:cstheme="minorHAnsi"/>
-          <w:sz w:val="24"/>
-          <w:szCs w:val="24"/>
-        </w:rPr>
-        <w:t xml:space="preserve"> </w:t>
-      </w:r>
-      <w:r>
-        <w:rPr>
-          <w:rFonts w:cstheme="minorHAnsi"/>
-          <w:sz w:val="24"/>
-          <w:szCs w:val="24"/>
-        </w:rPr>
-        <w:t xml:space="preserve">(2021), How to Prepare Data for Credit Risk </w:t>
-      </w:r>
-      <w:proofErr w:type="spellStart"/>
-      <w:r>
-        <w:rPr>
-          <w:rFonts w:cstheme="minorHAnsi"/>
-          <w:sz w:val="24"/>
-          <w:szCs w:val="24"/>
-        </w:rPr>
-        <w:t>Modeling</w:t>
-      </w:r>
-      <w:proofErr w:type="spellEnd"/>
+        <w:t>owardsdatascience.com (2021), How to Prepare Data for Credit Risk Modeling</w:t>
+      </w:r>
       <w:r>
         <w:rPr>
           <w:rFonts w:cstheme="minorHAnsi"/>
@@ -4642,7 +4379,11 @@
         <w:t>)</w:t>
       </w:r>
     </w:p>
-    <w:p/>
+    <w:p>
+      <w:pPr>
+        <w:jc w:val="both"/>
+      </w:pPr>
+    </w:p>
     <w:p>
       <w:pPr>
         <w:jc w:val="both"/>
@@ -4774,137 +4515,33 @@
           <w:sz w:val="24"/>
           <w:szCs w:val="24"/>
         </w:rPr>
-        <w:t xml:space="preserve">(Accessed </w:t>
-      </w:r>
-      <w:r>
-        <w:rPr>
-          <w:rFonts w:cstheme="minorHAnsi"/>
-          <w:sz w:val="24"/>
-          <w:szCs w:val="24"/>
-        </w:rPr>
-        <w:t>10</w:t>
-      </w:r>
-      <w:r>
-        <w:rPr>
-          <w:rFonts w:cstheme="minorHAnsi"/>
-          <w:sz w:val="24"/>
-          <w:szCs w:val="24"/>
-        </w:rPr>
-        <w:t xml:space="preserve"> </w:t>
-      </w:r>
-      <w:r>
-        <w:rPr>
-          <w:rFonts w:cstheme="minorHAnsi"/>
-          <w:sz w:val="24"/>
-          <w:szCs w:val="24"/>
-        </w:rPr>
-        <w:t>December</w:t>
-      </w:r>
-      <w:r>
-        <w:rPr>
-          <w:rFonts w:cstheme="minorHAnsi"/>
-          <w:sz w:val="24"/>
-          <w:szCs w:val="24"/>
-        </w:rPr>
-        <w:t xml:space="preserve"> 202</w:t>
-      </w:r>
-      <w:r>
-        <w:rPr>
-          <w:rFonts w:cstheme="minorHAnsi"/>
-          <w:sz w:val="24"/>
-          <w:szCs w:val="24"/>
-        </w:rPr>
-        <w:t>3</w:t>
-      </w:r>
-      <w:r>
-        <w:rPr>
-          <w:rFonts w:cstheme="minorHAnsi"/>
-          <w:sz w:val="24"/>
-          <w:szCs w:val="24"/>
-        </w:rPr>
-        <w:t>)</w:t>
-      </w:r>
-    </w:p>
-    <w:p/>
-    <w:p>
-      <w:pPr>
-        <w:jc w:val="both"/>
-        <w:rPr>
-          <w:sz w:val="24"/>
-          <w:szCs w:val="24"/>
-        </w:rPr>
-      </w:pPr>
-      <w:r>
-        <w:rPr>
-          <w:rFonts w:cstheme="minorHAnsi"/>
-          <w:sz w:val="24"/>
-          <w:szCs w:val="24"/>
-        </w:rPr>
-        <w:t>C</w:t>
-      </w:r>
-      <w:r>
-        <w:rPr>
-          <w:rFonts w:cstheme="minorHAnsi"/>
-          <w:sz w:val="24"/>
-          <w:szCs w:val="24"/>
-        </w:rPr>
-        <w:t>orporatefinanceinstitute.com</w:t>
-      </w:r>
-      <w:r>
-        <w:rPr>
-          <w:rFonts w:cstheme="minorHAnsi"/>
-          <w:sz w:val="24"/>
-          <w:szCs w:val="24"/>
-        </w:rPr>
-        <w:t xml:space="preserve"> </w:t>
-      </w:r>
-      <w:r>
-        <w:rPr>
-          <w:rFonts w:cstheme="minorHAnsi"/>
-          <w:sz w:val="24"/>
-          <w:szCs w:val="24"/>
-        </w:rPr>
-        <w:t>(202</w:t>
-      </w:r>
-      <w:r>
-        <w:rPr>
-          <w:rFonts w:cstheme="minorHAnsi"/>
-          <w:sz w:val="24"/>
-          <w:szCs w:val="24"/>
-        </w:rPr>
-        <w:t>3</w:t>
-      </w:r>
-      <w:r>
-        <w:rPr>
-          <w:rFonts w:cstheme="minorHAnsi"/>
-          <w:sz w:val="24"/>
-          <w:szCs w:val="24"/>
-        </w:rPr>
-        <w:t xml:space="preserve">), </w:t>
-      </w:r>
-      <w:r>
-        <w:rPr>
-          <w:rFonts w:cstheme="minorHAnsi"/>
-          <w:sz w:val="24"/>
-          <w:szCs w:val="24"/>
-        </w:rPr>
-        <w:t>Credit Risk Analysis</w:t>
-      </w:r>
-      <w:r>
-        <w:rPr>
-          <w:rFonts w:cstheme="minorHAnsi"/>
-          <w:sz w:val="24"/>
-          <w:szCs w:val="24"/>
-        </w:rPr>
-        <w:t xml:space="preserve">, Available </w:t>
-      </w:r>
-      <w:r>
-        <w:rPr>
-          <w:rFonts w:cstheme="minorHAnsi"/>
-          <w:sz w:val="24"/>
-          <w:szCs w:val="24"/>
-        </w:rPr>
-        <w:t xml:space="preserve">at: </w:t>
+        <w:t>(Accessed 10 December 2023)</w:t>
+      </w:r>
+    </w:p>
+    <w:p>
+      <w:pPr>
+        <w:jc w:val="both"/>
+        <w:rPr>
+          <w:sz w:val="24"/>
+          <w:szCs w:val="24"/>
+        </w:rPr>
+      </w:pPr>
+    </w:p>
+    <w:p>
+      <w:pPr>
+        <w:jc w:val="both"/>
+        <w:rPr>
+          <w:sz w:val="24"/>
+          <w:szCs w:val="24"/>
+        </w:rPr>
+      </w:pPr>
+      <w:r>
+        <w:rPr>
+          <w:rFonts w:cstheme="minorHAnsi"/>
+          <w:sz w:val="24"/>
+          <w:szCs w:val="24"/>
+        </w:rPr>
+        <w:t xml:space="preserve">Corporatefinanceinstitute.com (2023), Credit Risk Analysis, Available at: </w:t>
       </w:r>
       <w:hyperlink r:id="rId12" w:history="1">
         <w:r>
@@ -4913,15 +4550,74 @@
             <w:sz w:val="24"/>
             <w:szCs w:val="24"/>
           </w:rPr>
-          <w:t>https://corporatefinanceinstitute.com/resources/commercial-lending/credit-risk-analysi</w:t>
+          <w:t>https://corporatefinanceinstitute.com/resources/commercial-lending/credit-risk-analysis</w:t>
         </w:r>
+      </w:hyperlink>
+      <w:r>
+        <w:rPr>
+          <w:sz w:val="24"/>
+          <w:szCs w:val="24"/>
+        </w:rPr>
+        <w:t xml:space="preserve"> </w:t>
+      </w:r>
+      <w:r>
+        <w:rPr>
+          <w:rFonts w:cstheme="minorHAnsi"/>
+          <w:sz w:val="24"/>
+          <w:szCs w:val="24"/>
+        </w:rPr>
+        <w:t>(Accessed 11 December 2023)</w:t>
+      </w:r>
+    </w:p>
+    <w:p>
+      <w:pPr>
+        <w:jc w:val="both"/>
+        <w:rPr>
+          <w:sz w:val="24"/>
+          <w:szCs w:val="24"/>
+        </w:rPr>
+      </w:pPr>
+    </w:p>
+    <w:p>
+      <w:pPr>
+        <w:jc w:val="both"/>
+        <w:rPr>
+          <w:sz w:val="24"/>
+          <w:szCs w:val="24"/>
+        </w:rPr>
+      </w:pPr>
+      <w:r>
+        <w:rPr>
+          <w:rFonts w:cstheme="minorHAnsi"/>
+          <w:sz w:val="24"/>
+          <w:szCs w:val="24"/>
+        </w:rPr>
+        <w:t>w3schools.com</w:t>
+      </w:r>
+      <w:r>
+        <w:rPr>
+          <w:rFonts w:cstheme="minorHAnsi"/>
+          <w:sz w:val="24"/>
+          <w:szCs w:val="24"/>
+        </w:rPr>
+        <w:t xml:space="preserve"> </w:t>
+      </w:r>
+      <w:r>
+        <w:rPr>
+          <w:rFonts w:cstheme="minorHAnsi"/>
+          <w:sz w:val="24"/>
+          <w:szCs w:val="24"/>
+        </w:rPr>
+        <w:t xml:space="preserve">(2023), Machine Learning - Confusion Matrix, Available at: </w:t>
+      </w:r>
+      <w:hyperlink r:id="rId13" w:history="1">
         <w:r>
           <w:rPr>
             <w:rStyle w:val="Hyperlink"/>
             <w:sz w:val="24"/>
             <w:szCs w:val="24"/>
           </w:rPr>
-          <w:t>s</w:t>
+          <w:t>https://www.w3schools.com/python/python_ml_confusion_matrix.asp</w:t>
         </w:r>
       </w:hyperlink>
       <w:r>
@@ -4929,7 +4625,22 @@
           <w:sz w:val="24"/>
           <w:szCs w:val="24"/>
         </w:rPr>
-        <w:t xml:space="preserve"> </w:t>
+        <w:tab/>
+      </w:r>
+      <w:r>
+        <w:rPr>
+          <w:sz w:val="24"/>
+          <w:szCs w:val="24"/>
+        </w:rPr>
+        <w:tab/>
+      </w:r>
+      <w:r>
+        <w:rPr>
+          <w:sz w:val="24"/>
+          <w:szCs w:val="24"/>
+        </w:rPr>
+        <w:tab/>
+        <w:t xml:space="preserve">    </w:t>
       </w:r>
       <w:r>
         <w:rPr>
@@ -4945,6 +4656,130 @@
           <w:sz w:val="24"/>
           <w:szCs w:val="24"/>
         </w:rPr>
+        <w:t>09</w:t>
+      </w:r>
+      <w:r>
+        <w:rPr>
+          <w:rFonts w:cstheme="minorHAnsi"/>
+          <w:sz w:val="24"/>
+          <w:szCs w:val="24"/>
+        </w:rPr>
+        <w:t xml:space="preserve"> December 2023)</w:t>
+      </w:r>
+    </w:p>
+    <w:p>
+      <w:pPr>
+        <w:jc w:val="both"/>
+        <w:rPr>
+          <w:sz w:val="24"/>
+          <w:szCs w:val="24"/>
+        </w:rPr>
+      </w:pPr>
+    </w:p>
+    <w:p>
+      <w:pPr>
+        <w:jc w:val="both"/>
+        <w:rPr>
+          <w:sz w:val="24"/>
+          <w:szCs w:val="24"/>
+        </w:rPr>
+      </w:pPr>
+      <w:r>
+        <w:rPr>
+          <w:rFonts w:cstheme="minorHAnsi"/>
+          <w:sz w:val="24"/>
+          <w:szCs w:val="24"/>
+        </w:rPr>
+        <w:t xml:space="preserve">Towardsdatascience.com (2021), Understanding the Confusion Matrix from Scikit learn, Available at: </w:t>
+      </w:r>
+      <w:hyperlink r:id="rId14" w:history="1">
+        <w:r>
+          <w:rPr>
+            <w:rStyle w:val="Hyperlink"/>
+            <w:sz w:val="24"/>
+            <w:szCs w:val="24"/>
+          </w:rPr>
+          <w:t>https://towardsdatascience.com/understanding-the-confusion-matrix-from-scikit-learn-c51d88929c79</w:t>
+        </w:r>
+      </w:hyperlink>
+      <w:r>
+        <w:rPr>
+          <w:sz w:val="24"/>
+          <w:szCs w:val="24"/>
+        </w:rPr>
+        <w:tab/>
+      </w:r>
+      <w:r>
+        <w:rPr>
+          <w:sz w:val="24"/>
+          <w:szCs w:val="24"/>
+        </w:rPr>
+        <w:tab/>
+      </w:r>
+      <w:r>
+        <w:rPr>
+          <w:sz w:val="24"/>
+          <w:szCs w:val="24"/>
+        </w:rPr>
+        <w:tab/>
+      </w:r>
+      <w:r>
+        <w:rPr>
+          <w:sz w:val="24"/>
+          <w:szCs w:val="24"/>
+        </w:rPr>
+        <w:tab/>
+      </w:r>
+      <w:r>
+        <w:rPr>
+          <w:sz w:val="24"/>
+          <w:szCs w:val="24"/>
+        </w:rPr>
+        <w:tab/>
+      </w:r>
+      <w:r>
+        <w:rPr>
+          <w:sz w:val="24"/>
+          <w:szCs w:val="24"/>
+        </w:rPr>
+        <w:tab/>
+        <w:t xml:space="preserve">    </w:t>
+      </w:r>
+      <w:r>
+        <w:rPr>
+          <w:sz w:val="24"/>
+          <w:szCs w:val="24"/>
+        </w:rPr>
+        <w:tab/>
+      </w:r>
+      <w:r>
+        <w:rPr>
+          <w:sz w:val="24"/>
+          <w:szCs w:val="24"/>
+        </w:rPr>
+        <w:tab/>
+      </w:r>
+      <w:r>
+        <w:rPr>
+          <w:sz w:val="24"/>
+          <w:szCs w:val="24"/>
+        </w:rPr>
+        <w:t xml:space="preserve">   </w:t>
+      </w:r>
+      <w:r>
+        <w:rPr>
+          <w:rFonts w:cstheme="minorHAnsi"/>
+          <w:sz w:val="24"/>
+          <w:szCs w:val="24"/>
+        </w:rPr>
+        <w:t>(Accessed 1</w:t>
+      </w:r>
+      <w:r>
+        <w:rPr>
+          <w:rFonts w:cstheme="minorHAnsi"/>
+          <w:sz w:val="24"/>
+          <w:szCs w:val="24"/>
+        </w:rPr>
         <w:t>1</w:t>
       </w:r>
       <w:r>
@@ -4953,52 +4788,16 @@
           <w:sz w:val="24"/>
           <w:szCs w:val="24"/>
         </w:rPr>
-        <w:t>1</w:t>
-      </w:r>
-      <w:r>
-        <w:rPr>
-          <w:rFonts w:cstheme="minorHAnsi"/>
-          <w:sz w:val="24"/>
-          <w:szCs w:val="24"/>
-        </w:rPr>
-        <w:t xml:space="preserve"> </w:t>
-      </w:r>
-      <w:r>
-        <w:rPr>
-          <w:rFonts w:cstheme="minorHAnsi"/>
-          <w:sz w:val="24"/>
-          <w:szCs w:val="24"/>
-        </w:rPr>
-        <w:t>December</w:t>
-      </w:r>
-      <w:r>
-        <w:rPr>
-          <w:rFonts w:cstheme="minorHAnsi"/>
-          <w:sz w:val="24"/>
-          <w:szCs w:val="24"/>
-        </w:rPr>
-        <w:t xml:space="preserve"> 202</w:t>
-      </w:r>
-      <w:r>
-        <w:rPr>
-          <w:rFonts w:cstheme="minorHAnsi"/>
-          <w:sz w:val="24"/>
-          <w:szCs w:val="24"/>
-        </w:rPr>
-        <w:t>3</w:t>
-      </w:r>
-      <w:r>
-        <w:rPr>
-          <w:rFonts w:cstheme="minorHAnsi"/>
-          <w:sz w:val="24"/>
-          <w:szCs w:val="24"/>
-        </w:rPr>
-        <w:t>)</w:t>
-      </w:r>
-    </w:p>
-    <w:p/>
+        <w:t xml:space="preserve"> December 2023)</w:t>
+      </w:r>
+    </w:p>
+    <w:p>
+      <w:pPr>
+        <w:jc w:val="both"/>
+      </w:pPr>
+    </w:p>
     <w:sectPr>
-      <w:footerReference w:type="default" r:id="rId13"/>
+      <w:footerReference w:type="default" r:id="rId15"/>
       <w:pgSz w:w="11906" w:h="16838"/>
       <w:pgMar w:top="1440" w:right="1440" w:bottom="1440" w:left="1440" w:header="708" w:footer="708" w:gutter="0"/>
       <w:cols w:space="708"/>
